--- a/软件开发综合实践/201716040224 刘文博 软件开发综合实践报告.docx
+++ b/软件开发综合实践/201716040224 刘文博 软件开发综合实践报告.docx
@@ -7304,7 +7304,27 @@
           <w:sz w:val="24"/>
           <w:lang w:val="zh-CN"/>
         </w:rPr>
-        <w:t>员工调动表</w:t>
+        <w:t>员工</w:t>
+      </w:r>
+      <w:r>
+        <w:rPr>
+          <w:rFonts w:hint="eastAsia"/>
+          <w:b/>
+          <w:bCs/>
+          <w:sz w:val="24"/>
+          <w:lang w:val="zh-CN"/>
+        </w:rPr>
+        <w:t>档案</w:t>
+      </w:r>
+      <w:r>
+        <w:rPr>
+          <w:rFonts w:hint="eastAsia"/>
+          <w:b/>
+          <w:bCs/>
+          <w:sz w:val="24"/>
+          <w:lang w:val="zh-CN"/>
+        </w:rPr>
+        <w:t>表</w:t>
       </w:r>
       <w:r>
         <w:rPr>
@@ -17385,7 +17405,7 @@
           <w:p>
             <w:pPr>
               <w:rPr>
-                <w:rFonts w:asciiTheme="minorEastAsia" w:eastAsiaTheme="minorEastAsia" w:hAnsiTheme="minorEastAsia" w:hint="eastAsia"/>
+                <w:rFonts w:asciiTheme="minorEastAsia" w:eastAsiaTheme="minorEastAsia" w:hAnsiTheme="minorEastAsia"/>
                 <w:bCs/>
                 <w:sz w:val="24"/>
                 <w:lang w:val="zh-CN"/>
@@ -17436,7 +17456,7 @@
           <w:p>
             <w:pPr>
               <w:rPr>
-                <w:rFonts w:asciiTheme="minorEastAsia" w:eastAsiaTheme="minorEastAsia" w:hAnsiTheme="minorEastAsia" w:hint="eastAsia"/>
+                <w:rFonts w:asciiTheme="minorEastAsia" w:eastAsiaTheme="minorEastAsia" w:hAnsiTheme="minorEastAsia"/>
                 <w:bCs/>
                 <w:sz w:val="24"/>
                 <w:lang w:val="zh-CN"/>
@@ -17460,7 +17480,7 @@
           <w:p>
             <w:pPr>
               <w:rPr>
-                <w:rFonts w:asciiTheme="minorEastAsia" w:eastAsiaTheme="minorEastAsia" w:hAnsiTheme="minorEastAsia" w:hint="eastAsia"/>
+                <w:rFonts w:asciiTheme="minorEastAsia" w:eastAsiaTheme="minorEastAsia" w:hAnsiTheme="minorEastAsia"/>
                 <w:bCs/>
                 <w:sz w:val="24"/>
                 <w:lang w:val="zh-CN"/>
@@ -17484,7 +17504,7 @@
           <w:p>
             <w:pPr>
               <w:rPr>
-                <w:rFonts w:asciiTheme="minorEastAsia" w:eastAsiaTheme="minorEastAsia" w:hAnsiTheme="minorEastAsia" w:hint="eastAsia"/>
+                <w:rFonts w:asciiTheme="minorEastAsia" w:eastAsiaTheme="minorEastAsia" w:hAnsiTheme="minorEastAsia"/>
                 <w:bCs/>
                 <w:sz w:val="24"/>
                 <w:lang w:val="zh-CN"/>
@@ -17831,7 +17851,7 @@
           <w:p>
             <w:pPr>
               <w:rPr>
-                <w:rFonts w:asciiTheme="minorEastAsia" w:eastAsiaTheme="minorEastAsia" w:hAnsiTheme="minorEastAsia" w:hint="eastAsia"/>
+                <w:rFonts w:asciiTheme="minorEastAsia" w:eastAsiaTheme="minorEastAsia" w:hAnsiTheme="minorEastAsia"/>
                 <w:bCs/>
                 <w:sz w:val="24"/>
                 <w:lang w:val="zh-CN"/>
@@ -17882,7 +17902,7 @@
           <w:p>
             <w:pPr>
               <w:rPr>
-                <w:rFonts w:asciiTheme="minorEastAsia" w:eastAsiaTheme="minorEastAsia" w:hAnsiTheme="minorEastAsia" w:hint="eastAsia"/>
+                <w:rFonts w:asciiTheme="minorEastAsia" w:eastAsiaTheme="minorEastAsia" w:hAnsiTheme="minorEastAsia"/>
                 <w:bCs/>
                 <w:sz w:val="24"/>
                 <w:lang w:val="zh-CN"/>
@@ -17906,7 +17926,7 @@
           <w:p>
             <w:pPr>
               <w:rPr>
-                <w:rFonts w:asciiTheme="minorEastAsia" w:eastAsiaTheme="minorEastAsia" w:hAnsiTheme="minorEastAsia" w:hint="eastAsia"/>
+                <w:rFonts w:asciiTheme="minorEastAsia" w:eastAsiaTheme="minorEastAsia" w:hAnsiTheme="minorEastAsia"/>
                 <w:bCs/>
                 <w:sz w:val="24"/>
                 <w:lang w:val="zh-CN"/>
@@ -17930,7 +17950,7 @@
           <w:p>
             <w:pPr>
               <w:rPr>
-                <w:rFonts w:asciiTheme="minorEastAsia" w:eastAsiaTheme="minorEastAsia" w:hAnsiTheme="minorEastAsia" w:hint="eastAsia"/>
+                <w:rFonts w:asciiTheme="minorEastAsia" w:eastAsiaTheme="minorEastAsia" w:hAnsiTheme="minorEastAsia"/>
                 <w:bCs/>
                 <w:sz w:val="24"/>
                 <w:lang w:val="zh-CN"/>
@@ -18195,7 +18215,7 @@
     <w:p>
       <w:pPr>
         <w:rPr>
-          <w:rFonts w:asciiTheme="minorEastAsia" w:eastAsiaTheme="minorEastAsia" w:hAnsiTheme="minorEastAsia" w:hint="eastAsia"/>
+          <w:rFonts w:asciiTheme="minorEastAsia" w:eastAsiaTheme="minorEastAsia" w:hAnsiTheme="minorEastAsia"/>
           <w:bCs/>
           <w:sz w:val="24"/>
           <w:lang w:val="zh-CN"/>
@@ -19875,6 +19895,7 @@
         <w:docPartUnique/>
       </w:docPartObj>
     </w:sdtPr>
+    <w:sdtEndPr/>
     <w:sdtContent>
       <w:p>
         <w:pPr>
@@ -21704,6 +21725,10 @@
 </file>
 
 <file path=customXml/item1.xml><?xml version="1.0" encoding="utf-8"?>
+<b:Sources xmlns:b="http://schemas.openxmlformats.org/officeDocument/2006/bibliography" xmlns="http://schemas.openxmlformats.org/officeDocument/2006/bibliography" SelectedStyle="\APASixthEditionOfficeOnline.xsl" StyleName="APA" Version="6"/>
+</file>
+
+<file path=customXml/item2.xml><?xml version="1.0" encoding="utf-8"?>
 <s:customData xmlns="http://www.wps.cn/officeDocument/2013/wpsCustomData" xmlns:s="http://www.wps.cn/officeDocument/2013/wpsCustomData">
   <customSectProps>
     <customSectPr/>
@@ -21715,22 +21740,18 @@
 </s:customData>
 </file>
 
-<file path=customXml/item2.xml><?xml version="1.0" encoding="utf-8"?>
-<b:Sources xmlns:b="http://schemas.openxmlformats.org/officeDocument/2006/bibliography" xmlns="http://schemas.openxmlformats.org/officeDocument/2006/bibliography" SelectedStyle="\APASixthEditionOfficeOnline.xsl" StyleName="APA" Version="6"/>
+<file path=customXml/itemProps1.xml><?xml version="1.0" encoding="utf-8"?>
+<ds:datastoreItem xmlns:ds="http://schemas.openxmlformats.org/officeDocument/2006/customXml" ds:itemID="{3520FAB0-2F9A-4673-BB97-BFA3313D636D}">
+  <ds:schemaRefs>
+    <ds:schemaRef ds:uri="http://schemas.openxmlformats.org/officeDocument/2006/bibliography"/>
+  </ds:schemaRefs>
+</ds:datastoreItem>
 </file>
 
-<file path=customXml/itemProps1.xml><?xml version="1.0" encoding="utf-8"?>
+<file path=customXml/itemProps2.xml><?xml version="1.0" encoding="utf-8"?>
 <ds:datastoreItem xmlns:ds="http://schemas.openxmlformats.org/officeDocument/2006/customXml" ds:itemID="{B1977F7D-205B-4081-913C-38D41E755F92}">
   <ds:schemaRefs>
     <ds:schemaRef ds:uri="http://www.wps.cn/officeDocument/2013/wpsCustomData"/>
   </ds:schemaRefs>
 </ds:datastoreItem>
-</file>
-
-<file path=customXml/itemProps2.xml><?xml version="1.0" encoding="utf-8"?>
-<ds:datastoreItem xmlns:ds="http://schemas.openxmlformats.org/officeDocument/2006/customXml" ds:itemID="{3520FAB0-2F9A-4673-BB97-BFA3313D636D}">
-  <ds:schemaRefs>
-    <ds:schemaRef ds:uri="http://schemas.openxmlformats.org/officeDocument/2006/bibliography"/>
-  </ds:schemaRefs>
-</ds:datastoreItem>
 </file>